--- a/doc/90回顧1104-3.docx
+++ b/doc/90回顧1104-3.docx
@@ -752,14 +752,7 @@
           <w:sz w:val="48"/>
           <w:szCs w:val="48"/>
         </w:rPr>
-        <w:t>。慶輝只好離開未信奉</w:t>
-      </w:r>
-      <w:r>
-        <w:rPr>
-          <w:sz w:val="48"/>
-          <w:szCs w:val="48"/>
-        </w:rPr>
-        <w:t>基督的養父母家，重回原生父母親的懷抱</w:t>
+        <w:t>。慶輝只好離開未信奉基督的養父母家，重回原生父母親的懷抱</w:t>
       </w:r>
       <w:proofErr w:type="gramStart"/>
       <w:r>
@@ -973,15 +966,63 @@
           <w:sz w:val="48"/>
           <w:szCs w:val="48"/>
         </w:rPr>
-        <w:t>在大肚教會聚會，由吳德元</w:t>
-      </w:r>
-      <w:r>
-        <w:rPr>
-          <w:sz w:val="48"/>
-          <w:szCs w:val="48"/>
-          <w:lang w:val="zh-Hant"/>
-        </w:rPr>
-        <w:t>牧師受洗歸主名下</w:t>
+        <w:t>在大肚教會聚會，</w:t>
+      </w:r>
+      <w:r>
+        <w:rPr>
+          <w:rFonts w:hint="eastAsia"/>
+          <w:sz w:val="48"/>
+          <w:szCs w:val="48"/>
+        </w:rPr>
+        <w:t>1946</w:t>
+      </w:r>
+      <w:r>
+        <w:rPr>
+          <w:rFonts w:hint="eastAsia"/>
+          <w:sz w:val="48"/>
+          <w:szCs w:val="48"/>
+        </w:rPr>
+        <w:t>年</w:t>
+      </w:r>
+      <w:r>
+        <w:rPr>
+          <w:rFonts w:hint="eastAsia"/>
+          <w:sz w:val="48"/>
+          <w:szCs w:val="48"/>
+        </w:rPr>
+        <w:t>12</w:t>
+      </w:r>
+      <w:r>
+        <w:rPr>
+          <w:rFonts w:hint="eastAsia"/>
+          <w:sz w:val="48"/>
+          <w:szCs w:val="48"/>
+        </w:rPr>
+        <w:t>月</w:t>
+      </w:r>
+      <w:r>
+        <w:rPr>
+          <w:rFonts w:hint="eastAsia"/>
+          <w:sz w:val="48"/>
+          <w:szCs w:val="48"/>
+        </w:rPr>
+        <w:t>29</w:t>
+      </w:r>
+      <w:r>
+        <w:rPr>
+          <w:rFonts w:hint="eastAsia"/>
+          <w:sz w:val="48"/>
+          <w:szCs w:val="48"/>
+        </w:rPr>
+        <w:t>日由大肚教會呂春長牧師施洗</w:t>
+      </w:r>
+      <w:r>
+        <w:rPr>
+          <w:sz w:val="48"/>
+          <w:szCs w:val="48"/>
+          <w:lang w:val="zh-Hant"/>
+        </w:rPr>
+        <w:t>受洗歸主名下</w:t>
       </w:r>
       <w:proofErr w:type="gramStart"/>
       <w:r>
@@ -1022,17 +1063,7 @@
           <w:szCs w:val="48"/>
           <w:lang w:val="zh-Hant"/>
         </w:rPr>
-        <w:t>，</w:t>
-      </w:r>
-      <w:r>
-        <w:rPr>
-          <w:rFonts w:ascii="Times New Roman" w:hAnsi="Times New Roman"/>
-          <w:color w:val="000000"/>
-          <w:sz w:val="48"/>
-          <w:szCs w:val="48"/>
-          <w:lang w:val="zh-Hant"/>
-        </w:rPr>
-        <w:t>漢堆先生無論身在國內外各地任職，每年聖誕節均寄來祝賀聖誕快樂精美卡片，令人感動！共結</w:t>
+        <w:t>，漢堆先生無論身在國內外各地任職，每年聖誕節均寄來祝賀聖誕快樂精美卡片，令人感動！共結</w:t>
       </w:r>
       <w:r>
         <w:rPr>
@@ -1088,6 +1119,7 @@
           <w:sz w:val="48"/>
           <w:szCs w:val="48"/>
         </w:rPr>
+        <w:lastRenderedPageBreak/>
         <w:t>4.</w:t>
       </w:r>
       <w:proofErr w:type="gramStart"/>
@@ -1145,7 +1177,6 @@
           <w:szCs w:val="48"/>
           <w:lang w:val="zh-Hant"/>
         </w:rPr>
-        <w:lastRenderedPageBreak/>
         <w:t>7.</w:t>
       </w:r>
       <w:r>
@@ -1373,14 +1404,7 @@
           <w:sz w:val="48"/>
           <w:szCs w:val="48"/>
         </w:rPr>
-        <w:t>的由來</w:t>
-      </w:r>
-      <w:r>
-        <w:rPr>
-          <w:sz w:val="48"/>
-          <w:szCs w:val="48"/>
-        </w:rPr>
-        <w:t>。學成後，慶輝曾先在大肚</w:t>
+        <w:t>的由來。學成後，慶輝曾先在大肚</w:t>
       </w:r>
       <w:r>
         <w:rPr>
@@ -1567,18 +1591,7 @@
           <w:szCs w:val="48"/>
           <w:lang w:val="zh-Hant"/>
         </w:rPr>
-        <w:t>主賜良緣</w:t>
-      </w:r>
-      <w:r>
-        <w:rPr>
-          <w:rFonts w:ascii="Gungsuh" w:hAnsi="Gungsuh"/>
-          <w:b/>
-          <w:color w:val="CC00CC"/>
-          <w:sz w:val="48"/>
-          <w:szCs w:val="48"/>
-          <w:lang w:val="zh-Hant"/>
-        </w:rPr>
-        <w:t>白手起家</w:t>
+        <w:t>主賜良緣白手起家</w:t>
       </w:r>
     </w:p>
     <w:p>
@@ -1965,16 +1978,7 @@
           <w:sz w:val="48"/>
           <w:szCs w:val="48"/>
         </w:rPr>
-        <w:t xml:space="preserve">  </w:t>
-      </w:r>
-      <w:r>
-        <w:rPr>
-          <w:rFonts w:ascii="Times New Roman" w:hAnsi="Times New Roman"/>
-          <w:color w:val="000000"/>
-          <w:sz w:val="48"/>
-          <w:szCs w:val="48"/>
-        </w:rPr>
-        <w:t xml:space="preserve">  </w:t>
+        <w:t xml:space="preserve">    </w:t>
       </w:r>
       <w:r>
         <w:rPr>
@@ -2175,15 +2179,7 @@
           <w:szCs w:val="48"/>
           <w:lang w:val="zh-Hant"/>
         </w:rPr>
-        <w:t>增</w:t>
-      </w:r>
-      <w:r>
-        <w:rPr>
-          <w:sz w:val="48"/>
-          <w:szCs w:val="48"/>
-          <w:lang w:val="zh-Hant"/>
-        </w:rPr>
-        <w:t>強體能成為</w:t>
+        <w:t>增強體能成為</w:t>
       </w:r>
       <w:proofErr w:type="gramStart"/>
       <w:r>
@@ -2658,14 +2654,7 @@
           <w:sz w:val="48"/>
           <w:szCs w:val="48"/>
         </w:rPr>
-        <w:t>肆男</w:t>
-      </w:r>
-      <w:r>
-        <w:rPr>
-          <w:sz w:val="48"/>
-          <w:szCs w:val="48"/>
-        </w:rPr>
-        <w:t>任</w:t>
+        <w:t>肆男任</w:t>
       </w:r>
       <w:proofErr w:type="gramEnd"/>
       <w:r>
@@ -3163,15 +3152,7 @@
           <w:szCs w:val="48"/>
           <w:lang w:val="zh-Hant"/>
         </w:rPr>
-        <w:t>努力辛勞也將付</w:t>
-      </w:r>
-      <w:r>
-        <w:rPr>
-          <w:sz w:val="48"/>
-          <w:szCs w:val="48"/>
-          <w:lang w:val="zh-Hant"/>
-        </w:rPr>
-        <w:t>諸流水，不禁難過徹夜未眠！</w:t>
+        <w:t>努力辛勞也將付諸流水，不禁難過徹夜未眠！</w:t>
       </w:r>
       <w:r>
         <w:rPr>
@@ -3424,15 +3405,7 @@
           <w:lang w:val="zh-Hant"/>
         </w:rPr>
         <w:lastRenderedPageBreak/>
-        <w:t>美髪，或兼</w:t>
-      </w:r>
-      <w:r>
-        <w:rPr>
-          <w:sz w:val="48"/>
-          <w:szCs w:val="48"/>
-          <w:lang w:val="zh-Hant"/>
-        </w:rPr>
-        <w:t>做家庭手工，爾後正式退休。而</w:t>
+        <w:t>美髪，或兼做家庭手工，爾後正式退休。而</w:t>
       </w:r>
       <w:proofErr w:type="gramStart"/>
       <w:r>
@@ -3704,68 +3677,18 @@
           <w:szCs w:val="48"/>
           <w:lang w:val="zh-Hant"/>
         </w:rPr>
-        <w:t>過</w:t>
-      </w:r>
-      <w:r>
-        <w:rPr>
-          <w:rFonts w:ascii="Times New Roman" w:hAnsi="Times New Roman"/>
-          <w:color w:val="000000"/>
-          <w:sz w:val="48"/>
-          <w:szCs w:val="48"/>
-          <w:lang w:val="zh-Hant"/>
-        </w:rPr>
-        <w:t>死蔭的</w:t>
-      </w:r>
-      <w:proofErr w:type="gramEnd"/>
-      <w:r>
-        <w:rPr>
-          <w:rFonts w:ascii="Times New Roman" w:hAnsi="Times New Roman"/>
-          <w:color w:val="000000"/>
-          <w:sz w:val="48"/>
-          <w:szCs w:val="48"/>
-          <w:lang w:val="zh-Hant"/>
-        </w:rPr>
-        <w:t>山谷，也不</w:t>
-      </w:r>
-      <w:r>
-        <w:rPr>
-          <w:rFonts w:ascii="Times New Roman" w:hAnsi="Times New Roman"/>
-          <w:color w:val="000000"/>
-          <w:sz w:val="48"/>
-          <w:szCs w:val="48"/>
-          <w:lang w:val="zh-Hant"/>
-        </w:rPr>
-        <w:t>怕</w:t>
-      </w:r>
-      <w:r>
-        <w:rPr>
-          <w:rFonts w:ascii="Times New Roman" w:hAnsi="Times New Roman"/>
-          <w:color w:val="000000"/>
-          <w:sz w:val="48"/>
-          <w:szCs w:val="48"/>
-          <w:lang w:val="zh-Hant"/>
-        </w:rPr>
-        <w:t>災害，因為祢</w:t>
-      </w:r>
-      <w:r>
-        <w:rPr>
-          <w:rFonts w:ascii="Times New Roman" w:hAnsi="Times New Roman"/>
-          <w:color w:val="000000"/>
-          <w:sz w:val="48"/>
-          <w:szCs w:val="48"/>
-          <w:lang w:val="zh-Hant"/>
-        </w:rPr>
-        <w:t>與我</w:t>
-      </w:r>
-      <w:r>
-        <w:rPr>
-          <w:rFonts w:ascii="Times New Roman" w:hAnsi="Times New Roman"/>
-          <w:color w:val="000000"/>
-          <w:sz w:val="48"/>
-          <w:szCs w:val="48"/>
-          <w:lang w:val="zh-Hant"/>
-        </w:rPr>
-        <w:t>同在」</w:t>
+        <w:t>過死蔭的</w:t>
+      </w:r>
+      <w:proofErr w:type="gramEnd"/>
+      <w:r>
+        <w:rPr>
+          <w:rFonts w:ascii="Times New Roman" w:hAnsi="Times New Roman"/>
+          <w:color w:val="000000"/>
+          <w:sz w:val="48"/>
+          <w:szCs w:val="48"/>
+          <w:lang w:val="zh-Hant"/>
+        </w:rPr>
+        <w:t>山谷，也不怕災害，因為祢與我同在」</w:t>
       </w:r>
       <w:r>
         <w:rPr>
@@ -3844,16 +3767,7 @@
           <w:szCs w:val="48"/>
           <w:lang w:val="zh-Hant"/>
         </w:rPr>
-        <w:t>勉勵要獨立勇敢勤勞，努力用功讀書，幫忙家務，期</w:t>
-      </w:r>
-      <w:r>
-        <w:rPr>
-          <w:color w:val="000000"/>
-          <w:sz w:val="48"/>
-          <w:szCs w:val="48"/>
-          <w:lang w:val="zh-Hant"/>
-        </w:rPr>
-        <w:t>能端正品行出人頭地，主內好友廖德壬常是解危孩子被體罰的救星；但也極疼愛孩子，如有幫忙田園拔草工作，會奬勵清涼可口的四果冰，晚上也常有熱呼呼的担仔麵可吃。每年會到台中市</w:t>
+        <w:t>勉勵要獨立勇敢勤勞，努力用功讀書，幫忙家務，期能端正品行出人頭地，主內好友廖德壬常是解危孩子被體罰的救星；但也極疼愛孩子，如有幫忙田園拔草工作，會奬勵清涼可口的四果冰，晚上也常有熱呼呼的担仔麵可吃。每年會到台中市</w:t>
       </w:r>
       <w:proofErr w:type="gramStart"/>
       <w:r>
@@ -3910,7 +3824,7 @@
       <w:pPr>
         <w:ind w:left="480" w:hanging="480"/>
         <w:rPr>
-          <w:rFonts w:ascii="Times New Roman" w:hAnsi="Times New Roman" w:hint="eastAsia"/>
+          <w:rFonts w:ascii="Times New Roman" w:hAnsi="Times New Roman"/>
           <w:color w:val="000000"/>
           <w:lang w:val="zh-Hant"/>
         </w:rPr>
@@ -3979,16 +3893,8 @@
           <w:color w:val="000000"/>
           <w:lang w:val="zh-Hant"/>
         </w:rPr>
-        <w:t> -</w:t>
-      </w:r>
-      <w:r>
-        <w:rPr>
-          <w:rFonts w:ascii="Times New Roman" w:hAnsi="Times New Roman"/>
-          <w:color w:val="000000"/>
-          <w:lang w:val="zh-Hant"/>
-        </w:rPr>
-        <w:t xml:space="preserve">        </w:t>
+        <w:t xml:space="preserve"> +        </w:t>
       </w:r>
     </w:p>
     <w:p>
@@ -4019,27 +3925,7 @@
           <w:szCs w:val="48"/>
           <w:lang w:val="zh-Hant"/>
         </w:rPr>
-        <w:t>信仰生活及教會服事，盡心盡力且多</w:t>
-      </w:r>
-      <w:r>
-        <w:rPr>
-          <w:rFonts w:ascii="Times New Roman" w:hAnsi="Times New Roman"/>
-          <w:color w:val="000000"/>
-          <w:sz w:val="48"/>
-          <w:szCs w:val="48"/>
-          <w:lang w:val="zh-Hant"/>
-        </w:rPr>
-        <w:t>采</w:t>
-      </w:r>
-      <w:r>
-        <w:rPr>
-          <w:rFonts w:ascii="Times New Roman" w:hAnsi="Times New Roman"/>
-          <w:color w:val="000000"/>
-          <w:sz w:val="48"/>
-          <w:szCs w:val="48"/>
-          <w:lang w:val="zh-Hant"/>
-        </w:rPr>
-        <w:t>多姿，南投教會於</w:t>
+        <w:t>信仰生活及教會服事，盡心盡力且多采多姿，南投教會於</w:t>
       </w:r>
       <w:r>
         <w:rPr>
@@ -4079,17 +3965,7 @@
           <w:szCs w:val="48"/>
           <w:lang w:val="zh-Hant"/>
         </w:rPr>
-        <w:t>封立長</w:t>
-      </w:r>
-      <w:r>
-        <w:rPr>
-          <w:rFonts w:ascii="Times New Roman" w:hAnsi="Times New Roman"/>
-          <w:color w:val="000000"/>
-          <w:sz w:val="48"/>
-          <w:szCs w:val="48"/>
-          <w:lang w:val="zh-Hant"/>
-        </w:rPr>
-        <w:t>老，曾任松年團契會長。無論是各種事工或協助喪家及</w:t>
+        <w:t>封立長老，曾任松年團契會長。無論是各種事工或協助喪家及</w:t>
       </w:r>
       <w:proofErr w:type="gramStart"/>
       <w:r>
@@ -4111,17 +3987,7 @@
           <w:szCs w:val="48"/>
           <w:lang w:val="zh-Hant"/>
         </w:rPr>
-        <w:t>，曾扮演摩西、</w:t>
-      </w:r>
-      <w:r>
-        <w:rPr>
-          <w:rFonts w:ascii="Times New Roman" w:hAnsi="Times New Roman"/>
-          <w:color w:val="000000"/>
-          <w:sz w:val="48"/>
-          <w:szCs w:val="48"/>
-          <w:lang w:val="zh-Hant"/>
-        </w:rPr>
-        <w:t>法官、</w:t>
+        <w:t>，曾扮演摩西、法官、</w:t>
       </w:r>
       <w:proofErr w:type="gramStart"/>
       <w:r>
@@ -4241,27 +4107,7 @@
           <w:szCs w:val="48"/>
           <w:lang w:val="zh-Hant"/>
         </w:rPr>
-        <w:t>照顧孫兒女時，</w:t>
-      </w:r>
-      <w:r>
-        <w:rPr>
-          <w:rFonts w:ascii="Times New Roman" w:hAnsi="Times New Roman"/>
-          <w:color w:val="000000"/>
-          <w:sz w:val="48"/>
-          <w:szCs w:val="48"/>
-          <w:lang w:val="zh-Hant"/>
-        </w:rPr>
-        <w:t>溫馨</w:t>
-      </w:r>
-      <w:r>
-        <w:rPr>
-          <w:rFonts w:ascii="Times New Roman" w:hAnsi="Times New Roman"/>
-          <w:color w:val="000000"/>
-          <w:sz w:val="48"/>
-          <w:szCs w:val="48"/>
-          <w:lang w:val="zh-Hant"/>
-        </w:rPr>
-        <w:t>和煦的《至好朋友就是耶穌》是最好的催眠曲，強壯有力的《我做基督兵丁》是最好的進行曲。</w:t>
+        <w:t>照顧孫兒女時，溫馨和煦的《至好朋友就是耶穌》是最好的催眠曲，強壯有力的《我做基督兵丁》是最好的進行曲。</w:t>
       </w:r>
       <w:r>
         <w:rPr>
@@ -4396,17 +4242,7 @@
           <w:szCs w:val="48"/>
           <w:lang w:val="zh-Hant"/>
         </w:rPr>
-        <w:t>並建立基督化家庭，其樂融融</w:t>
-      </w:r>
-      <w:r>
-        <w:rPr>
-          <w:rFonts w:ascii="Times New Roman" w:hAnsi="Times New Roman"/>
-          <w:color w:val="000000"/>
-          <w:sz w:val="48"/>
-          <w:szCs w:val="48"/>
-          <w:lang w:val="zh-Hant"/>
-        </w:rPr>
-        <w:t>！</w:t>
+        <w:t>並建立基督化家庭，其樂融融！</w:t>
       </w:r>
       <w:r>
         <w:rPr>
@@ -4679,38 +4515,130 @@
           <w:szCs w:val="48"/>
           <w:lang w:val="zh-Hant"/>
         </w:rPr>
+        <w:t>孫媳陳鈺婷，孫婿陳明彰</w:t>
+      </w:r>
+      <w:r>
+        <w:rPr>
+          <w:rFonts w:ascii="Times New Roman" w:hAnsi="Times New Roman"/>
+          <w:color w:val="000000"/>
+          <w:sz w:val="48"/>
+          <w:szCs w:val="48"/>
+          <w:lang w:val="zh-Hant"/>
+        </w:rPr>
+        <w:t>/</w:t>
+      </w:r>
+      <w:r>
+        <w:rPr>
+          <w:rFonts w:ascii="Times New Roman" w:hAnsi="Times New Roman"/>
+          <w:color w:val="000000"/>
+          <w:sz w:val="48"/>
+          <w:szCs w:val="48"/>
+          <w:lang w:val="zh-Hant"/>
+        </w:rPr>
+        <w:t>葉家易</w:t>
+      </w:r>
+      <w:proofErr w:type="gramStart"/>
+      <w:r>
+        <w:rPr>
+          <w:rFonts w:ascii="Times New Roman" w:hAnsi="Times New Roman"/>
+          <w:color w:val="000000"/>
+          <w:sz w:val="48"/>
+          <w:szCs w:val="48"/>
+          <w:lang w:val="zh-Hant"/>
+        </w:rPr>
+        <w:t>）</w:t>
+      </w:r>
+      <w:proofErr w:type="gramEnd"/>
+      <w:r>
+        <w:rPr>
+          <w:rFonts w:ascii="Times New Roman" w:hAnsi="Times New Roman"/>
+          <w:color w:val="000000"/>
+          <w:sz w:val="48"/>
+          <w:szCs w:val="48"/>
+          <w:lang w:val="zh-Hant"/>
+        </w:rPr>
+        <w:t>，</w:t>
+      </w:r>
+      <w:r>
+        <w:rPr>
+          <w:sz w:val="48"/>
+          <w:szCs w:val="48"/>
+        </w:rPr>
+        <w:t>內外</w:t>
+      </w:r>
+      <w:r>
+        <w:rPr>
+          <w:sz w:val="48"/>
+          <w:szCs w:val="48"/>
+          <w:lang w:val="zh-Hant"/>
+        </w:rPr>
+        <w:t>曾</w:t>
+      </w:r>
+      <w:r>
+        <w:rPr>
+          <w:sz w:val="48"/>
+          <w:szCs w:val="48"/>
+        </w:rPr>
         <w:t>孫</w:t>
       </w:r>
       <w:r>
         <w:rPr>
-          <w:rFonts w:ascii="Times New Roman" w:hAnsi="Times New Roman"/>
-          <w:color w:val="000000"/>
-          <w:sz w:val="48"/>
-          <w:szCs w:val="48"/>
-          <w:lang w:val="zh-Hant"/>
-        </w:rPr>
-        <w:t>媳</w:t>
-      </w:r>
-      <w:r>
-        <w:rPr>
-          <w:rFonts w:ascii="Times New Roman" w:hAnsi="Times New Roman"/>
-          <w:color w:val="000000"/>
-          <w:sz w:val="48"/>
-          <w:szCs w:val="48"/>
-          <w:lang w:val="zh-Hant"/>
-        </w:rPr>
-        <w:t>陳鈺婷，孫</w:t>
-      </w:r>
-      <w:r>
-        <w:rPr>
-          <w:rFonts w:ascii="Times New Roman" w:hAnsi="Times New Roman"/>
-          <w:color w:val="000000"/>
-          <w:sz w:val="48"/>
-          <w:szCs w:val="48"/>
-          <w:lang w:val="zh-Hant"/>
-        </w:rPr>
-        <w:t>婿陳明彰</w:t>
-      </w:r>
+          <w:sz w:val="48"/>
+          <w:szCs w:val="48"/>
+        </w:rPr>
+        <w:t>3</w:t>
+      </w:r>
+      <w:r>
+        <w:rPr>
+          <w:sz w:val="48"/>
+          <w:szCs w:val="48"/>
+        </w:rPr>
+        <w:t>人</w:t>
+      </w:r>
+      <w:r>
+        <w:rPr>
+          <w:rFonts w:ascii="Times New Roman" w:hAnsi="Times New Roman"/>
+          <w:color w:val="000000"/>
+          <w:sz w:val="48"/>
+          <w:szCs w:val="48"/>
+          <w:lang w:val="zh-Hant"/>
+        </w:rPr>
+        <w:t>(</w:t>
+      </w:r>
+      <w:proofErr w:type="gramStart"/>
+      <w:r>
+        <w:rPr>
+          <w:rFonts w:ascii="Times New Roman" w:hAnsi="Times New Roman"/>
+          <w:color w:val="000000"/>
+          <w:sz w:val="48"/>
+          <w:szCs w:val="48"/>
+          <w:lang w:val="zh-Hant"/>
+        </w:rPr>
+        <w:t>宥</w:t>
+      </w:r>
+      <w:proofErr w:type="gramEnd"/>
+      <w:r>
+        <w:rPr>
+          <w:rFonts w:ascii="Times New Roman" w:hAnsi="Times New Roman"/>
+          <w:color w:val="000000"/>
+          <w:sz w:val="48"/>
+          <w:szCs w:val="48"/>
+          <w:lang w:val="zh-Hant"/>
+        </w:rPr>
+        <w:t>輔、</w:t>
+      </w:r>
+      <w:proofErr w:type="gramStart"/>
+      <w:r>
+        <w:rPr>
+          <w:rFonts w:ascii="Times New Roman" w:hAnsi="Times New Roman"/>
+          <w:color w:val="000000"/>
+          <w:sz w:val="48"/>
+          <w:szCs w:val="48"/>
+          <w:lang w:val="zh-Hant"/>
+        </w:rPr>
+        <w:t>誠平</w:t>
+      </w:r>
+      <w:proofErr w:type="gramEnd"/>
       <w:r>
         <w:rPr>
           <w:rFonts w:ascii="Times New Roman" w:hAnsi="Times New Roman"/>
@@ -4729,128 +4657,6 @@
           <w:szCs w:val="48"/>
           <w:lang w:val="zh-Hant"/>
         </w:rPr>
-        <w:t>葉家易</w:t>
-      </w:r>
-      <w:proofErr w:type="gramStart"/>
-      <w:r>
-        <w:rPr>
-          <w:rFonts w:ascii="Times New Roman" w:hAnsi="Times New Roman"/>
-          <w:color w:val="000000"/>
-          <w:sz w:val="48"/>
-          <w:szCs w:val="48"/>
-          <w:lang w:val="zh-Hant"/>
-        </w:rPr>
-        <w:t>）</w:t>
-      </w:r>
-      <w:proofErr w:type="gramEnd"/>
-      <w:r>
-        <w:rPr>
-          <w:rFonts w:ascii="Times New Roman" w:hAnsi="Times New Roman"/>
-          <w:color w:val="000000"/>
-          <w:sz w:val="48"/>
-          <w:szCs w:val="48"/>
-          <w:lang w:val="zh-Hant"/>
-        </w:rPr>
-        <w:t>，</w:t>
-      </w:r>
-      <w:r>
-        <w:rPr>
-          <w:sz w:val="48"/>
-          <w:szCs w:val="48"/>
-        </w:rPr>
-        <w:t>內外</w:t>
-      </w:r>
-      <w:r>
-        <w:rPr>
-          <w:sz w:val="48"/>
-          <w:szCs w:val="48"/>
-          <w:lang w:val="zh-Hant"/>
-        </w:rPr>
-        <w:t>曾</w:t>
-      </w:r>
-      <w:r>
-        <w:rPr>
-          <w:sz w:val="48"/>
-          <w:szCs w:val="48"/>
-        </w:rPr>
-        <w:t>孫</w:t>
-      </w:r>
-      <w:r>
-        <w:rPr>
-          <w:sz w:val="48"/>
-          <w:szCs w:val="48"/>
-        </w:rPr>
-        <w:t>3</w:t>
-      </w:r>
-      <w:r>
-        <w:rPr>
-          <w:sz w:val="48"/>
-          <w:szCs w:val="48"/>
-        </w:rPr>
-        <w:t>人</w:t>
-      </w:r>
-      <w:r>
-        <w:rPr>
-          <w:rFonts w:ascii="Times New Roman" w:hAnsi="Times New Roman"/>
-          <w:color w:val="000000"/>
-          <w:sz w:val="48"/>
-          <w:szCs w:val="48"/>
-          <w:lang w:val="zh-Hant"/>
-        </w:rPr>
-        <w:t>(</w:t>
-      </w:r>
-      <w:proofErr w:type="gramStart"/>
-      <w:r>
-        <w:rPr>
-          <w:rFonts w:ascii="Times New Roman" w:hAnsi="Times New Roman"/>
-          <w:color w:val="000000"/>
-          <w:sz w:val="48"/>
-          <w:szCs w:val="48"/>
-          <w:lang w:val="zh-Hant"/>
-        </w:rPr>
-        <w:t>宥</w:t>
-      </w:r>
-      <w:proofErr w:type="gramEnd"/>
-      <w:r>
-        <w:rPr>
-          <w:rFonts w:ascii="Times New Roman" w:hAnsi="Times New Roman"/>
-          <w:color w:val="000000"/>
-          <w:sz w:val="48"/>
-          <w:szCs w:val="48"/>
-          <w:lang w:val="zh-Hant"/>
-        </w:rPr>
-        <w:t>輔、</w:t>
-      </w:r>
-      <w:proofErr w:type="gramStart"/>
-      <w:r>
-        <w:rPr>
-          <w:rFonts w:ascii="Times New Roman" w:hAnsi="Times New Roman"/>
-          <w:color w:val="000000"/>
-          <w:sz w:val="48"/>
-          <w:szCs w:val="48"/>
-          <w:lang w:val="zh-Hant"/>
-        </w:rPr>
-        <w:t>誠平</w:t>
-      </w:r>
-      <w:proofErr w:type="gramEnd"/>
-      <w:r>
-        <w:rPr>
-          <w:rFonts w:ascii="Times New Roman" w:hAnsi="Times New Roman"/>
-          <w:color w:val="000000"/>
-          <w:sz w:val="48"/>
-          <w:szCs w:val="48"/>
-          <w:lang w:val="zh-Hant"/>
-        </w:rPr>
-        <w:t>/</w:t>
-      </w:r>
-      <w:r>
-        <w:rPr>
-          <w:rFonts w:ascii="Times New Roman" w:hAnsi="Times New Roman"/>
-          <w:color w:val="000000"/>
-          <w:sz w:val="48"/>
-          <w:szCs w:val="48"/>
-          <w:lang w:val="zh-Hant"/>
-        </w:rPr>
         <w:t>誠安</w:t>
       </w:r>
       <w:r>
@@ -4871,27 +4677,7 @@
           <w:szCs w:val="48"/>
           <w:lang w:val="zh-Hant"/>
         </w:rPr>
-        <w:t>。</w:t>
-      </w:r>
-      <w:r>
-        <w:rPr>
-          <w:rFonts w:ascii="Times New Roman" w:hAnsi="Times New Roman"/>
-          <w:color w:val="000000"/>
-          <w:sz w:val="48"/>
-          <w:szCs w:val="48"/>
-          <w:lang w:val="zh-Hant"/>
-        </w:rPr>
-        <w:t>學經歷均</w:t>
-      </w:r>
-      <w:r>
-        <w:rPr>
-          <w:rFonts w:ascii="Times New Roman" w:hAnsi="Times New Roman"/>
-          <w:color w:val="000000"/>
-          <w:sz w:val="48"/>
-          <w:szCs w:val="48"/>
-          <w:lang w:val="zh-Hant"/>
-        </w:rPr>
-        <w:t>榮耀主名。</w:t>
+        <w:t>。學經歷均榮耀主名。</w:t>
       </w:r>
     </w:p>
     <w:p>
@@ -5029,17 +4815,7 @@
           <w:szCs w:val="48"/>
           <w:lang w:val="zh-Hant"/>
         </w:rPr>
-        <w:t>新</w:t>
-      </w:r>
-      <w:r>
-        <w:rPr>
-          <w:rFonts w:ascii="Times New Roman" w:hAnsi="Times New Roman"/>
-          <w:color w:val="000000"/>
-          <w:sz w:val="48"/>
-          <w:szCs w:val="48"/>
-          <w:lang w:val="zh-Hant"/>
-        </w:rPr>
-        <w:t>營高中</w:t>
+        <w:t>新營高中</w:t>
       </w:r>
       <w:r>
         <w:rPr>
@@ -5185,27 +4961,7 @@
           <w:szCs w:val="48"/>
           <w:lang w:val="zh-Hant"/>
         </w:rPr>
-        <w:t>及</w:t>
-      </w:r>
-      <w:r>
-        <w:rPr>
-          <w:rFonts w:ascii="Times New Roman" w:hAnsi="Times New Roman"/>
-          <w:color w:val="000000"/>
-          <w:sz w:val="48"/>
-          <w:szCs w:val="48"/>
-          <w:lang w:val="zh-Hant"/>
-        </w:rPr>
-        <w:t>醫學</w:t>
-      </w:r>
-      <w:r>
-        <w:rPr>
-          <w:rFonts w:ascii="Times New Roman" w:hAnsi="Times New Roman"/>
-          <w:color w:val="000000"/>
-          <w:sz w:val="48"/>
-          <w:szCs w:val="48"/>
-          <w:lang w:val="zh-Hant"/>
-        </w:rPr>
-        <w:t>院</w:t>
+        <w:t>及醫學院</w:t>
       </w:r>
       <w:r>
         <w:rPr>
@@ -5285,17 +5041,7 @@
           <w:szCs w:val="48"/>
           <w:lang w:val="zh-Hant"/>
         </w:rPr>
-        <w:t>理處長</w:t>
-      </w:r>
-      <w:r>
-        <w:rPr>
-          <w:rFonts w:ascii="Times New Roman" w:hAnsi="Times New Roman"/>
-          <w:color w:val="000000"/>
-          <w:sz w:val="48"/>
-          <w:szCs w:val="48"/>
-          <w:lang w:val="zh-Hant"/>
-        </w:rPr>
-        <w:t>。任詔</w:t>
+        <w:t>理處長。任詔</w:t>
       </w:r>
       <w:proofErr w:type="gramStart"/>
       <w:r>
@@ -5605,15 +5351,7 @@
           <w:szCs w:val="48"/>
           <w:lang w:val="zh-Hant"/>
         </w:rPr>
-        <w:t>個月，出院後住進任恭家，僱請外</w:t>
-      </w:r>
-      <w:r>
-        <w:rPr>
-          <w:sz w:val="48"/>
-          <w:szCs w:val="48"/>
-          <w:lang w:val="zh-Hant"/>
-        </w:rPr>
-        <w:t>勞照顧。同年</w:t>
+        <w:t>個月，出院後住進任恭家，僱請外勞照顧。同年</w:t>
       </w:r>
       <w:r>
         <w:rPr>
@@ -5753,7 +5491,17 @@
           <w:szCs w:val="48"/>
           <w:lang w:val="zh-Hant"/>
         </w:rPr>
-        <w:t>院後，到信義醫院附設的方舟之家調養，</w:t>
+        <w:t>院後，</w:t>
+      </w:r>
+      <w:bookmarkStart w:id="0" w:name="_GoBack"/>
+      <w:bookmarkEnd w:id="0"/>
+      <w:r>
+        <w:rPr>
+          <w:sz w:val="48"/>
+          <w:szCs w:val="48"/>
+          <w:lang w:val="zh-Hant"/>
+        </w:rPr>
+        <w:t>到信義醫院附設的方舟之家調養，</w:t>
       </w:r>
       <w:proofErr w:type="gramStart"/>
       <w:r>
@@ -6139,17 +5887,7 @@
           <w:szCs w:val="48"/>
           <w:lang w:val="zh-Hant"/>
         </w:rPr>
-        <w:t>慶輝得以安然度過的最佳寫照！</w:t>
-      </w:r>
-      <w:r>
-        <w:rPr>
-          <w:rFonts w:ascii="Times New Roman" w:hAnsi="Times New Roman"/>
-          <w:color w:val="000000"/>
-          <w:sz w:val="48"/>
-          <w:szCs w:val="48"/>
-          <w:lang w:val="zh-Hant"/>
-        </w:rPr>
-        <w:t>在患難中吟唱喜愛的詩歌，為子孫們祈求上帝的恩手扶持和保守</w:t>
+        <w:t>慶輝得以安然度過的最佳寫照！在患難中吟唱喜愛的詩歌，為子孫們祈求上帝的恩手扶持和保守</w:t>
       </w:r>
       <w:r>
         <w:rPr>
@@ -6517,47 +6255,7 @@
           <w:szCs w:val="48"/>
           <w:lang w:val="zh-Hant"/>
         </w:rPr>
-        <w:t>約書亞記</w:t>
-      </w:r>
-      <w:r>
-        <w:rPr>
-          <w:rFonts w:ascii="新細明體" w:hAnsi="新細明體"/>
-          <w:color w:val="000000"/>
-          <w:sz w:val="48"/>
-          <w:szCs w:val="48"/>
-          <w:lang w:val="zh-Hant"/>
-        </w:rPr>
-        <w:t>24</w:t>
-      </w:r>
-      <w:r>
-        <w:rPr>
-          <w:rFonts w:ascii="新細明體" w:hAnsi="新細明體"/>
-          <w:color w:val="000000"/>
-          <w:sz w:val="48"/>
-          <w:szCs w:val="48"/>
-          <w:lang w:val="zh-Hant"/>
-        </w:rPr>
-        <w:t>：</w:t>
-      </w:r>
-      <w:r>
-        <w:rPr>
-          <w:rFonts w:ascii="新細明體" w:hAnsi="新細明體"/>
-          <w:color w:val="000000"/>
-          <w:sz w:val="48"/>
-          <w:szCs w:val="48"/>
-          <w:lang w:val="zh-Hant"/>
-        </w:rPr>
-        <w:t>15</w:t>
-      </w:r>
-      <w:r>
-        <w:rPr>
-          <w:rFonts w:ascii="新細明體" w:hAnsi="新細明體"/>
-          <w:color w:val="000000"/>
-          <w:sz w:val="48"/>
-          <w:szCs w:val="48"/>
-          <w:lang w:val="zh-Hant"/>
-        </w:rPr>
-        <w:t>）</w:t>
+        <w:t>約書亞記24：15）</w:t>
       </w:r>
       <w:r>
         <w:rPr>
@@ -6581,10 +6279,7 @@
     </w:p>
     <w:p/>
     <w:p/>
-    <w:p>
-      <w:bookmarkStart w:id="0" w:name="_GoBack"/>
-      <w:bookmarkEnd w:id="0"/>
-    </w:p>
+    <w:p/>
     <w:sectPr>
       <w:pgSz w:w="11906" w:h="16838"/>
       <w:pgMar w:top="1440" w:right="1080" w:bottom="1440" w:left="1080" w:header="851" w:footer="992" w:gutter="0"/>

--- a/doc/90回顧1104-3.docx
+++ b/doc/90回顧1104-3.docx
@@ -109,15 +109,49 @@
     </w:p>
     <w:p>
       <w:pPr>
+        <w:ind w:left="7680" w:firstLine="480"/>
         <w:rPr>
           <w:rFonts w:ascii="標楷體" w:hAnsi="標楷體"/>
           <w:b/>
+          <w:i/>
           <w:sz w:val="32"/>
           <w:szCs w:val="32"/>
-          <w:u w:val="single"/>
           <w:lang w:val="zh-Hant"/>
         </w:rPr>
       </w:pPr>
+      <w:r>
+        <w:rPr>
+          <w:rFonts w:ascii="標楷體" w:hAnsi="標楷體" w:hint="eastAsia"/>
+          <w:b/>
+          <w:i/>
+          <w:sz w:val="32"/>
+          <w:szCs w:val="32"/>
+          <w:lang w:val="zh-Hant"/>
+        </w:rPr>
+        <w:t>戴純真</w:t>
+      </w:r>
+      <w:r>
+        <w:rPr>
+          <w:rFonts w:ascii="標楷體" w:hAnsi="標楷體" w:hint="eastAsia"/>
+          <w:b/>
+          <w:i/>
+          <w:sz w:val="32"/>
+          <w:szCs w:val="32"/>
+          <w:lang w:val="zh-Hant"/>
+        </w:rPr>
+        <w:t xml:space="preserve"> </w:t>
+      </w:r>
+      <w:r>
+        <w:rPr>
+          <w:rFonts w:ascii="標楷體" w:hAnsi="標楷體" w:hint="eastAsia"/>
+          <w:b/>
+          <w:i/>
+          <w:sz w:val="32"/>
+          <w:szCs w:val="32"/>
+          <w:lang w:val="zh-Hant"/>
+        </w:rPr>
+        <w:t>撰</w:t>
+      </w:r>
     </w:p>
     <w:p>
       <w:pPr>
@@ -152,6 +186,8 @@
         </w:rPr>
         <w:t>童年的奇異恩典</w:t>
       </w:r>
+      <w:bookmarkStart w:id="0" w:name="_GoBack"/>
+      <w:bookmarkEnd w:id="0"/>
     </w:p>
     <w:p>
       <w:pPr>
@@ -5491,17 +5527,7 @@
           <w:szCs w:val="48"/>
           <w:lang w:val="zh-Hant"/>
         </w:rPr>
-        <w:t>院後，</w:t>
-      </w:r>
-      <w:bookmarkStart w:id="0" w:name="_GoBack"/>
-      <w:bookmarkEnd w:id="0"/>
-      <w:r>
-        <w:rPr>
-          <w:sz w:val="48"/>
-          <w:szCs w:val="48"/>
-          <w:lang w:val="zh-Hant"/>
-        </w:rPr>
-        <w:t>到信義醫院附設的方舟之家調養，</w:t>
+        <w:t>院後，到信義醫院附設的方舟之家調養，</w:t>
       </w:r>
       <w:proofErr w:type="gramStart"/>
       <w:r>
